--- a/CR31/2018_07_06/C语言switch原理简析.docx
+++ b/CR31/2018_07_06/C语言switch原理简析.docx
@@ -103,7 +103,7 @@
     <w:p>
       <w:pPr>
         <w:rPr>
-          <w:rFonts w:ascii="微软雅黑" w:eastAsia="微软雅黑" w:hAnsi="微软雅黑" w:hint="eastAsia"/>
+          <w:rFonts w:ascii="微软雅黑" w:eastAsia="微软雅黑" w:hAnsi="微软雅黑"/>
           <w:b/>
           <w:sz w:val="32"/>
           <w:szCs w:val="32"/>
@@ -153,25 +153,25 @@
     <w:p>
       <w:pPr>
         <w:rPr>
-          <w:rFonts w:ascii="微软雅黑" w:eastAsia="微软雅黑" w:hAnsi="微软雅黑" w:hint="eastAsia"/>
-          <w:sz w:val="24"/>
-          <w:szCs w:val="24"/>
-        </w:rPr>
-      </w:pPr>
-    </w:p>
-    <w:p>
-      <w:pPr>
-        <w:rPr>
-          <w:rFonts w:ascii="微软雅黑" w:eastAsia="微软雅黑" w:hAnsi="微软雅黑"/>
-          <w:sz w:val="24"/>
-          <w:szCs w:val="24"/>
-        </w:rPr>
-      </w:pPr>
-    </w:p>
-    <w:p>
-      <w:pPr>
-        <w:rPr>
-          <w:rFonts w:ascii="微软雅黑" w:eastAsia="微软雅黑" w:hAnsi="微软雅黑" w:hint="eastAsia"/>
+          <w:rFonts w:ascii="微软雅黑" w:eastAsia="微软雅黑" w:hAnsi="微软雅黑"/>
+          <w:sz w:val="24"/>
+          <w:szCs w:val="24"/>
+        </w:rPr>
+      </w:pPr>
+    </w:p>
+    <w:p>
+      <w:pPr>
+        <w:rPr>
+          <w:rFonts w:ascii="微软雅黑" w:eastAsia="微软雅黑" w:hAnsi="微软雅黑"/>
+          <w:sz w:val="24"/>
+          <w:szCs w:val="24"/>
+        </w:rPr>
+      </w:pPr>
+    </w:p>
+    <w:p>
+      <w:pPr>
+        <w:rPr>
+          <w:rFonts w:ascii="微软雅黑" w:eastAsia="微软雅黑" w:hAnsi="微软雅黑"/>
           <w:sz w:val="24"/>
           <w:szCs w:val="24"/>
         </w:rPr>
@@ -264,41 +264,33 @@
     <w:p>
       <w:pPr>
         <w:rPr>
-          <w:rFonts w:ascii="微软雅黑" w:eastAsia="微软雅黑" w:hAnsi="微软雅黑" w:hint="eastAsia"/>
-          <w:sz w:val="24"/>
-          <w:szCs w:val="24"/>
-        </w:rPr>
-      </w:pPr>
-    </w:p>
-    <w:p>
-      <w:pPr>
-        <w:rPr>
-          <w:rFonts w:ascii="微软雅黑" w:eastAsia="微软雅黑" w:hAnsi="微软雅黑" w:hint="eastAsia"/>
-          <w:sz w:val="24"/>
-          <w:szCs w:val="24"/>
-        </w:rPr>
-      </w:pPr>
-      <w:r>
-        <w:rPr>
-          <w:rFonts w:ascii="微软雅黑" w:eastAsia="微软雅黑" w:hAnsi="微软雅黑" w:hint="eastAsia"/>
-          <w:sz w:val="24"/>
-          <w:szCs w:val="24"/>
-        </w:rPr>
-        <w:t>如图，打</w:t>
-      </w:r>
-      <w:r>
-        <w:rPr>
-          <w:rFonts w:ascii="微软雅黑" w:eastAsia="微软雅黑" w:hAnsi="微软雅黑" w:hint="eastAsia"/>
-          <w:sz w:val="24"/>
-          <w:szCs w:val="24"/>
-        </w:rPr>
-        <w:t>开标注的十六进制反汇编和内存窗口。</w:t>
-      </w:r>
-    </w:p>
-    <w:p>
-      <w:pPr>
-        <w:rPr>
-          <w:rFonts w:ascii="微软雅黑" w:eastAsia="微软雅黑" w:hAnsi="微软雅黑" w:hint="eastAsia"/>
+          <w:rFonts w:ascii="微软雅黑" w:eastAsia="微软雅黑" w:hAnsi="微软雅黑"/>
+          <w:sz w:val="24"/>
+          <w:szCs w:val="24"/>
+        </w:rPr>
+      </w:pPr>
+    </w:p>
+    <w:p>
+      <w:pPr>
+        <w:rPr>
+          <w:rFonts w:ascii="微软雅黑" w:eastAsia="微软雅黑" w:hAnsi="微软雅黑"/>
+          <w:sz w:val="24"/>
+          <w:szCs w:val="24"/>
+        </w:rPr>
+      </w:pPr>
+      <w:r>
+        <w:rPr>
+          <w:rFonts w:ascii="微软雅黑" w:eastAsia="微软雅黑" w:hAnsi="微软雅黑" w:hint="eastAsia"/>
+          <w:sz w:val="24"/>
+          <w:szCs w:val="24"/>
+        </w:rPr>
+        <w:t>如图，打开标注的十六进制反汇编和内存窗口。</w:t>
+      </w:r>
+    </w:p>
+    <w:p>
+      <w:pPr>
+        <w:rPr>
+          <w:rFonts w:ascii="微软雅黑" w:eastAsia="微软雅黑" w:hAnsi="微软雅黑"/>
           <w:sz w:val="24"/>
           <w:szCs w:val="24"/>
         </w:rPr>
@@ -488,7 +480,7 @@
     <w:p>
       <w:pPr>
         <w:rPr>
-          <w:rFonts w:ascii="微软雅黑" w:eastAsia="微软雅黑" w:hAnsi="微软雅黑" w:hint="eastAsia"/>
+          <w:rFonts w:ascii="微软雅黑" w:eastAsia="微软雅黑" w:hAnsi="微软雅黑"/>
           <w:sz w:val="24"/>
           <w:szCs w:val="24"/>
         </w:rPr>
@@ -546,7 +538,7 @@
     <w:p>
       <w:pPr>
         <w:rPr>
-          <w:rFonts w:ascii="微软雅黑" w:eastAsia="微软雅黑" w:hAnsi="微软雅黑" w:hint="eastAsia"/>
+          <w:rFonts w:ascii="微软雅黑" w:eastAsia="微软雅黑" w:hAnsi="微软雅黑"/>
           <w:sz w:val="24"/>
           <w:szCs w:val="24"/>
         </w:rPr>
@@ -605,21 +597,13 @@
           <w:sz w:val="24"/>
           <w:szCs w:val="24"/>
         </w:rPr>
-        <w:t>，</w:t>
-      </w:r>
-      <w:r>
-        <w:rPr>
-          <w:rFonts w:ascii="微软雅黑" w:eastAsia="微软雅黑" w:hAnsi="微软雅黑" w:hint="eastAsia"/>
-          <w:sz w:val="24"/>
-          <w:szCs w:val="24"/>
-        </w:rPr>
-        <w:t>举个例子：</w:t>
-      </w:r>
-    </w:p>
-    <w:p>
-      <w:pPr>
-        <w:rPr>
-          <w:rFonts w:ascii="微软雅黑" w:eastAsia="微软雅黑" w:hAnsi="微软雅黑" w:hint="eastAsia"/>
+        <w:t>，举个例子：</w:t>
+      </w:r>
+    </w:p>
+    <w:p>
+      <w:pPr>
+        <w:rPr>
+          <w:rFonts w:ascii="微软雅黑" w:eastAsia="微软雅黑" w:hAnsi="微软雅黑"/>
           <w:sz w:val="24"/>
           <w:szCs w:val="24"/>
         </w:rPr>
@@ -718,7 +702,7 @@
     <w:p>
       <w:pPr>
         <w:rPr>
-          <w:rFonts w:ascii="微软雅黑" w:eastAsia="微软雅黑" w:hAnsi="微软雅黑" w:hint="eastAsia"/>
+          <w:rFonts w:ascii="微软雅黑" w:eastAsia="微软雅黑" w:hAnsi="微软雅黑"/>
           <w:sz w:val="24"/>
           <w:szCs w:val="24"/>
         </w:rPr>
@@ -801,15 +785,7 @@
           <w:sz w:val="24"/>
           <w:szCs w:val="24"/>
         </w:rPr>
-        <w:t xml:space="preserve">将switch表的地址 </w:t>
-      </w:r>
-      <w:r>
-        <w:rPr>
-          <w:rFonts w:ascii="微软雅黑" w:eastAsia="微软雅黑" w:hAnsi="微软雅黑" w:hint="eastAsia"/>
-          <w:sz w:val="24"/>
-          <w:szCs w:val="24"/>
-        </w:rPr>
-        <w:t xml:space="preserve"> 8</w:t>
+        <w:t>将switch表的地址  8</w:t>
       </w:r>
       <w:r>
         <w:rPr>
@@ -825,21 +801,13 @@
           <w:sz w:val="24"/>
           <w:szCs w:val="24"/>
         </w:rPr>
-        <w:t>190ch</w:t>
-      </w:r>
-      <w:r>
-        <w:rPr>
-          <w:rFonts w:ascii="微软雅黑" w:eastAsia="微软雅黑" w:hAnsi="微软雅黑" w:hint="eastAsia"/>
-          <w:sz w:val="24"/>
-          <w:szCs w:val="24"/>
-        </w:rPr>
-        <w:t>在内存框查看值</w:t>
-      </w:r>
-    </w:p>
-    <w:p>
-      <w:pPr>
-        <w:rPr>
-          <w:rFonts w:ascii="微软雅黑" w:eastAsia="微软雅黑" w:hAnsi="微软雅黑" w:hint="eastAsia"/>
+        <w:t>190ch在内存框查看值</w:t>
+      </w:r>
+    </w:p>
+    <w:p>
+      <w:pPr>
+        <w:rPr>
+          <w:rFonts w:ascii="微软雅黑" w:eastAsia="微软雅黑" w:hAnsi="微软雅黑"/>
           <w:sz w:val="24"/>
           <w:szCs w:val="24"/>
         </w:rPr>
@@ -889,7 +857,7 @@
     <w:p>
       <w:pPr>
         <w:rPr>
-          <w:rFonts w:ascii="微软雅黑" w:eastAsia="微软雅黑" w:hAnsi="微软雅黑" w:hint="eastAsia"/>
+          <w:rFonts w:ascii="微软雅黑" w:eastAsia="微软雅黑" w:hAnsi="微软雅黑"/>
           <w:sz w:val="24"/>
           <w:szCs w:val="24"/>
         </w:rPr>
@@ -1898,7 +1866,7 @@
           <w:sz w:val="24"/>
           <w:szCs w:val="24"/>
         </w:rPr>
-        <w:t>值之后</w:t>
+        <w:t>值之</w:t>
       </w:r>
       <w:proofErr w:type="gramEnd"/>
       <w:r>
@@ -1907,7 +1875,7 @@
           <w:sz w:val="24"/>
           <w:szCs w:val="24"/>
         </w:rPr>
-        <w:t>的值，如果大于则走default</w:t>
+        <w:t>后的值，如果大于则走default</w:t>
       </w:r>
     </w:p>
     <w:p>
@@ -1935,42 +1903,12 @@
     </w:p>
     <w:p>
       <w:pPr>
-        <w:pStyle w:val="a3"/>
-        <w:numPr>
-          <w:ilvl w:val="0"/>
-          <w:numId w:val="3"/>
-        </w:numPr>
-        <w:ind w:firstLineChars="0"/>
-        <w:rPr>
-          <w:rFonts w:ascii="微软雅黑" w:eastAsia="微软雅黑" w:hAnsi="微软雅黑" w:hint="eastAsia"/>
-          <w:sz w:val="24"/>
-          <w:szCs w:val="24"/>
-        </w:rPr>
-      </w:pPr>
-      <w:r>
-        <w:rPr>
-          <w:rFonts w:ascii="微软雅黑" w:eastAsia="微软雅黑" w:hAnsi="微软雅黑" w:hint="eastAsia"/>
-          <w:sz w:val="24"/>
-          <w:szCs w:val="24"/>
-        </w:rPr>
-        <w:t>C</w:t>
-      </w:r>
-      <w:r>
-        <w:rPr>
-          <w:rFonts w:ascii="微软雅黑" w:eastAsia="微软雅黑" w:hAnsi="微软雅黑"/>
-          <w:sz w:val="24"/>
-          <w:szCs w:val="24"/>
-        </w:rPr>
-        <w:t>ASE&gt;2 switch</w:t>
-      </w:r>
-      <w:r>
-        <w:rPr>
-          <w:rFonts w:ascii="微软雅黑" w:eastAsia="微软雅黑" w:hAnsi="微软雅黑" w:hint="eastAsia"/>
-          <w:sz w:val="24"/>
-          <w:szCs w:val="24"/>
-        </w:rPr>
-        <w:t>才会做表。</w:t>
-      </w:r>
+        <w:rPr>
+          <w:rFonts w:ascii="微软雅黑" w:eastAsia="微软雅黑" w:hAnsi="微软雅黑" w:hint="eastAsia"/>
+          <w:sz w:val="24"/>
+          <w:szCs w:val="24"/>
+        </w:rPr>
+      </w:pPr>
       <w:bookmarkStart w:id="0" w:name="_GoBack"/>
       <w:bookmarkEnd w:id="0"/>
     </w:p>
